--- a/TRQ爆典合集.docx
+++ b/TRQ爆典合集.docx
@@ -1520,7 +1520,18 @@
           <w:szCs w:val="32"/>
           <w:lang w:val="en-US" w:eastAsia="zh-CN"/>
         </w:rPr>
-        <w:t>65、贺传富想套出他的大一上学期期末数分成绩但是他不理贺传富，于是贺传富十分失望的在班上讲了这件事</w:t>
+        <w:t>65、贺传富想套出</w:t>
+      </w:r>
+      <w:bookmarkStart w:id="0" w:name="_GoBack"/>
+      <w:bookmarkEnd w:id="0"/>
+      <w:r>
+        <w:rPr>
+          <w:rFonts w:hint="eastAsia" w:ascii="Times New Roman" w:hAnsi="Times New Roman" w:cs="Times New Roman"/>
+          <w:sz w:val="24"/>
+          <w:szCs w:val="32"/>
+          <w:lang w:val="en-US" w:eastAsia="zh-CN"/>
+        </w:rPr>
+        <w:t>他的大一上学期期末数分成绩但是他不理贺传富，于是贺传富十分失望的在班上讲了这件事</w:t>
       </w:r>
     </w:p>
     <w:p>
@@ -1606,17 +1617,6 @@
           <w:lang w:val="en-US" w:eastAsia="zh-CN"/>
         </w:rPr>
         <w:t>69、</w:t>
-      </w:r>
-      <w:r>
-        <w:rPr>
-          <w:rFonts w:hint="eastAsia" w:ascii="Times New Roman" w:hAnsi="Times New Roman" w:eastAsia="宋体" w:cs="Times New Roman"/>
-          <w:strike/>
-          <w:dstrike w:val="0"/>
-          <w:sz w:val="24"/>
-          <w:szCs w:val="32"/>
-          <w:lang w:val="en-US" w:eastAsia="zh-CN"/>
-        </w:rPr>
-        <w:t>参加信息奥赛只写入门签到题（注：他说自己精通编程）</w:t>
       </w:r>
       <w:r>
         <w:rPr>
@@ -1627,7 +1627,7 @@
           <w:szCs w:val="32"/>
           <w:lang w:val="en-US" w:eastAsia="zh-CN"/>
         </w:rPr>
-        <w:t>（注：真实性存疑）</w:t>
+        <w:t>参加信息奥赛只写入门签到题（注：他说自己精通编程）（注：真实性存疑）</w:t>
       </w:r>
     </w:p>
     <w:p>
@@ -1671,8 +1671,6 @@
         </w:rPr>
         <w:t>71、在电路课上大声说话，电路老师让他举手，他一直举，电路老师很生气，不理他</w:t>
       </w:r>
-      <w:bookmarkStart w:id="0" w:name="_GoBack"/>
-      <w:bookmarkEnd w:id="0"/>
     </w:p>
     <w:p>
       <w:pPr>
